--- a/13_TaiLieuAPI_HT/XKDC/API XKDC (show Scan).docx
+++ b/13_TaiLieuAPI_HT/XKDC/API XKDC (show Scan).docx
@@ -104,8 +104,6 @@
         </w:rPr>
         <w:t>getsaleorderitem</w:t>
       </w:r>
-      <w:bookmarkStart w:id="0" w:name="_GoBack"/>
-      <w:bookmarkEnd w:id="0"/>
     </w:p>
     <w:p>
       <w:pPr>
@@ -5283,7 +5281,7 @@
           <w:sz w:val="19"/>
           <w:szCs w:val="19"/>
         </w:rPr>
-        <w:t>public partial class SaleOrderItem</w:t>
+        <w:t xml:space="preserve">  public class SaleOrderItemScanBPL</w:t>
       </w:r>
     </w:p>
     <w:p>
@@ -5403,7 +5401,7 @@
           <w:sz w:val="19"/>
           <w:szCs w:val="19"/>
         </w:rPr>
-        <w:t xml:space="preserve">        public Nullable&lt;System.DateTime&gt; DeliveryDate { get; set; }</w:t>
+        <w:t xml:space="preserve">        public string CustomerCode { get; set; }</w:t>
       </w:r>
     </w:p>
     <w:p>
@@ -5423,7 +5421,7 @@
           <w:sz w:val="19"/>
           <w:szCs w:val="19"/>
         </w:rPr>
-        <w:t xml:space="preserve">        public string CustomerCode { get; set; }</w:t>
+        <w:t xml:space="preserve">        public string CustomerName { get; set; }</w:t>
       </w:r>
     </w:p>
     <w:p>
@@ -5443,7 +5441,7 @@
           <w:sz w:val="19"/>
           <w:szCs w:val="19"/>
         </w:rPr>
-        <w:t xml:space="preserve">        public string CustomerName { get; set; }</w:t>
+        <w:t xml:space="preserve">        public string WarehouseCode { get; set; }</w:t>
       </w:r>
     </w:p>
     <w:p>
@@ -5463,7 +5461,7 @@
           <w:sz w:val="19"/>
           <w:szCs w:val="19"/>
         </w:rPr>
-        <w:t xml:space="preserve">        public string WarehouseCode { get; set; }</w:t>
+        <w:t xml:space="preserve">        public string WarehouseName { get; set; }</w:t>
       </w:r>
     </w:p>
     <w:p>
@@ -5483,7 +5481,7 @@
           <w:sz w:val="19"/>
           <w:szCs w:val="19"/>
         </w:rPr>
-        <w:t xml:space="preserve">        public string WarehouseName { get; set; }</w:t>
+        <w:t xml:space="preserve">        public string LocationCode { get; set; }</w:t>
       </w:r>
     </w:p>
     <w:p>
@@ -5503,7 +5501,7 @@
           <w:sz w:val="19"/>
           <w:szCs w:val="19"/>
         </w:rPr>
-        <w:t xml:space="preserve">        public string LocationCode { get; set; }</w:t>
+        <w:t xml:space="preserve">        public string LocationName { get; set; }</w:t>
       </w:r>
     </w:p>
     <w:p>
@@ -5523,7 +5521,7 @@
           <w:sz w:val="19"/>
           <w:szCs w:val="19"/>
         </w:rPr>
-        <w:t xml:space="preserve">        public string LocationName { get; set; }</w:t>
+        <w:t xml:space="preserve">        public string ItemType { get; set; }</w:t>
       </w:r>
     </w:p>
     <w:p>
@@ -5543,7 +5541,7 @@
           <w:sz w:val="19"/>
           <w:szCs w:val="19"/>
         </w:rPr>
-        <w:t xml:space="preserve">        public string ItemType { get; set; }</w:t>
+        <w:t xml:space="preserve">        public string ItemCode { get; set; }</w:t>
       </w:r>
     </w:p>
     <w:p>
@@ -5563,7 +5561,7 @@
           <w:sz w:val="19"/>
           <w:szCs w:val="19"/>
         </w:rPr>
-        <w:t xml:space="preserve">        public string ItemCode { get; set; }</w:t>
+        <w:t xml:space="preserve">        public string ItemName { get; set; }</w:t>
       </w:r>
     </w:p>
     <w:p>
@@ -5583,7 +5581,7 @@
           <w:sz w:val="19"/>
           <w:szCs w:val="19"/>
         </w:rPr>
-        <w:t xml:space="preserve">        public string ItemName { get; set; }</w:t>
+        <w:t xml:space="preserve">        public decimal Quantity { get; set; }</w:t>
       </w:r>
     </w:p>
     <w:p>
@@ -5603,7 +5601,7 @@
           <w:sz w:val="19"/>
           <w:szCs w:val="19"/>
         </w:rPr>
-        <w:t xml:space="preserve">        public decimal Quantity { get; set; }</w:t>
+        <w:t xml:space="preserve">        public string Unit { get; set; }</w:t>
       </w:r>
     </w:p>
     <w:p>
@@ -5624,7 +5622,7 @@
           <w:szCs w:val="19"/>
         </w:rPr>
         <w:lastRenderedPageBreak/>
-        <w:t xml:space="preserve">        public string Unit { get; set; }</w:t>
+        <w:t xml:space="preserve">        public string OutputStatus { get; set; }</w:t>
       </w:r>
     </w:p>
     <w:p>
@@ -5644,7 +5642,7 @@
           <w:sz w:val="19"/>
           <w:szCs w:val="19"/>
         </w:rPr>
-        <w:t xml:space="preserve">        public string OutputStatus { get; set; }</w:t>
+        <w:t xml:space="preserve">        public string RecordStatus { get; set; }</w:t>
       </w:r>
     </w:p>
     <w:p>
@@ -5664,7 +5662,7 @@
           <w:sz w:val="19"/>
           <w:szCs w:val="19"/>
         </w:rPr>
-        <w:t xml:space="preserve">        public string RecordStatus { get; set; }</w:t>
+        <w:t xml:space="preserve">        public decimal SoLuongDaNhap { get; set; }</w:t>
       </w:r>
     </w:p>
     <w:p>
@@ -5684,7 +5682,7 @@
           <w:sz w:val="19"/>
           <w:szCs w:val="19"/>
         </w:rPr>
-        <w:t xml:space="preserve">        public Nullable&lt;System.DateTime&gt; CreateDate { get; set; }</w:t>
+        <w:t xml:space="preserve">        public int SoLuongBox { get; set; }</w:t>
       </w:r>
     </w:p>
     <w:p>
@@ -5704,68 +5702,21 @@
           <w:sz w:val="19"/>
           <w:szCs w:val="19"/>
         </w:rPr>
-        <w:t xml:space="preserve">        public string UserCreate { get; set; }</w:t>
-      </w:r>
-    </w:p>
-    <w:p>
-      <w:pPr>
-        <w:spacing w:after="0" w:line="240" w:lineRule="auto"/>
-        <w:rPr>
-          <w:rFonts w:ascii="Consolas" w:hAnsi="Consolas" w:cs="Consolas"/>
-          <w:color w:val="0000FF"/>
-          <w:sz w:val="19"/>
-          <w:szCs w:val="19"/>
-        </w:rPr>
-      </w:pPr>
-      <w:r>
-        <w:rPr>
-          <w:rFonts w:ascii="Consolas" w:hAnsi="Consolas" w:cs="Consolas"/>
-          <w:color w:val="0000FF"/>
-          <w:sz w:val="19"/>
-          <w:szCs w:val="19"/>
-        </w:rPr>
-        <w:t xml:space="preserve">        public Nullable&lt;System.DateTime&gt; UpdateDate { get; set; }</w:t>
-      </w:r>
-    </w:p>
-    <w:p>
-      <w:pPr>
-        <w:spacing w:after="0" w:line="240" w:lineRule="auto"/>
-        <w:rPr>
-          <w:rFonts w:ascii="Consolas" w:hAnsi="Consolas" w:cs="Consolas"/>
-          <w:color w:val="0000FF"/>
-          <w:sz w:val="19"/>
-          <w:szCs w:val="19"/>
-        </w:rPr>
-      </w:pPr>
-      <w:r>
-        <w:rPr>
-          <w:rFonts w:ascii="Consolas" w:hAnsi="Consolas" w:cs="Consolas"/>
-          <w:color w:val="0000FF"/>
-          <w:sz w:val="19"/>
-          <w:szCs w:val="19"/>
-        </w:rPr>
-        <w:t xml:space="preserve">        public string UserUpdate { get; set; }</w:t>
-      </w:r>
-    </w:p>
-    <w:p>
-      <w:pPr>
-        <w:spacing w:after="0" w:line="240" w:lineRule="auto"/>
-        <w:rPr>
-          <w:rFonts w:ascii="Consolas" w:hAnsi="Consolas" w:cs="Consolas"/>
-          <w:color w:val="000000"/>
-          <w:sz w:val="19"/>
-          <w:szCs w:val="19"/>
-        </w:rPr>
-      </w:pPr>
-      <w:r>
-        <w:rPr>
-          <w:rFonts w:ascii="Consolas" w:hAnsi="Consolas" w:cs="Consolas"/>
-          <w:color w:val="0000FF"/>
-          <w:sz w:val="19"/>
-          <w:szCs w:val="19"/>
-        </w:rPr>
         <w:t xml:space="preserve">    }</w:t>
       </w:r>
+    </w:p>
+    <w:p>
+      <w:pPr>
+        <w:spacing w:after="0" w:line="240" w:lineRule="auto"/>
+        <w:rPr>
+          <w:rFonts w:ascii="Consolas" w:hAnsi="Consolas" w:cs="Consolas"/>
+          <w:color w:val="000000"/>
+          <w:sz w:val="19"/>
+          <w:szCs w:val="19"/>
+        </w:rPr>
+      </w:pPr>
+      <w:bookmarkStart w:id="0" w:name="_GoBack"/>
+      <w:bookmarkEnd w:id="0"/>
       <w:r>
         <w:rPr>
           <w:rFonts w:ascii="Consolas" w:hAnsi="Consolas" w:cs="Consolas"/>
